--- a/hw/hw2/hw2.docx
+++ b/hw/hw2/hw2.docx
@@ -244,6 +244,732 @@
           <w:rStyle w:val="VerbatimChar"/>
         </w:rPr>
         <w:t xml:space="preserve">##  Max.   :150.00                      Max.   :285.3</w:t>
+      </w:r>
+    </w:p>
+    <w:p>
+      <w:pPr>
+        <w:pStyle w:val="SourceCode"/>
+      </w:pPr>
+      <w:r>
+        <w:rPr>
+          <w:rStyle w:val="CommentTok"/>
+        </w:rPr>
+        <w:t xml:space="preserve"># 分组信息查看</w:t>
+      </w:r>
+      <w:r>
+        <w:br/>
+      </w:r>
+      <w:r>
+        <w:rPr>
+          <w:rStyle w:val="NormalTok"/>
+        </w:rPr>
+        <w:t xml:space="preserve">no_music </w:t>
+      </w:r>
+      <w:r>
+        <w:rPr>
+          <w:rStyle w:val="OtherTok"/>
+        </w:rPr>
+        <w:t xml:space="preserve">&lt;-</w:t>
+      </w:r>
+      <w:r>
+        <w:rPr>
+          <w:rStyle w:val="NormalTok"/>
+        </w:rPr>
+        <w:t xml:space="preserve"> music[music</w:t>
+      </w:r>
+      <w:r>
+        <w:rPr>
+          <w:rStyle w:val="SpecialCharTok"/>
+        </w:rPr>
+        <w:t xml:space="preserve">$</w:t>
+      </w:r>
+      <w:r>
+        <w:rPr>
+          <w:rStyle w:val="NormalTok"/>
+        </w:rPr>
+        <w:t xml:space="preserve">condition </w:t>
+      </w:r>
+      <w:r>
+        <w:rPr>
+          <w:rStyle w:val="SpecialCharTok"/>
+        </w:rPr>
+        <w:t xml:space="preserve">==</w:t>
+      </w:r>
+      <w:r>
+        <w:rPr>
+          <w:rStyle w:val="NormalTok"/>
+        </w:rPr>
+        <w:t xml:space="preserve"> </w:t>
+      </w:r>
+      <w:r>
+        <w:rPr>
+          <w:rStyle w:val="StringTok"/>
+        </w:rPr>
+        <w:t xml:space="preserve">"no_music"</w:t>
+      </w:r>
+      <w:r>
+        <w:rPr>
+          <w:rStyle w:val="NormalTok"/>
+        </w:rPr>
+        <w:t xml:space="preserve">,][[</w:t>
+      </w:r>
+      <w:r>
+        <w:rPr>
+          <w:rStyle w:val="StringTok"/>
+        </w:rPr>
+        <w:t xml:space="preserve">"productivity"</w:t>
+      </w:r>
+      <w:r>
+        <w:rPr>
+          <w:rStyle w:val="NormalTok"/>
+        </w:rPr>
+        <w:t xml:space="preserve">]]</w:t>
+      </w:r>
+      <w:r>
+        <w:br/>
+      </w:r>
+      <w:r>
+        <w:rPr>
+          <w:rStyle w:val="NormalTok"/>
+        </w:rPr>
+        <w:t xml:space="preserve">music_no_choice </w:t>
+      </w:r>
+      <w:r>
+        <w:rPr>
+          <w:rStyle w:val="OtherTok"/>
+        </w:rPr>
+        <w:t xml:space="preserve">&lt;-</w:t>
+      </w:r>
+      <w:r>
+        <w:rPr>
+          <w:rStyle w:val="NormalTok"/>
+        </w:rPr>
+        <w:t xml:space="preserve"> music[music</w:t>
+      </w:r>
+      <w:r>
+        <w:rPr>
+          <w:rStyle w:val="SpecialCharTok"/>
+        </w:rPr>
+        <w:t xml:space="preserve">$</w:t>
+      </w:r>
+      <w:r>
+        <w:rPr>
+          <w:rStyle w:val="NormalTok"/>
+        </w:rPr>
+        <w:t xml:space="preserve">condition </w:t>
+      </w:r>
+      <w:r>
+        <w:rPr>
+          <w:rStyle w:val="SpecialCharTok"/>
+        </w:rPr>
+        <w:t xml:space="preserve">==</w:t>
+      </w:r>
+      <w:r>
+        <w:rPr>
+          <w:rStyle w:val="NormalTok"/>
+        </w:rPr>
+        <w:t xml:space="preserve"> </w:t>
+      </w:r>
+      <w:r>
+        <w:rPr>
+          <w:rStyle w:val="StringTok"/>
+        </w:rPr>
+        <w:t xml:space="preserve">"music_no_choice"</w:t>
+      </w:r>
+      <w:r>
+        <w:rPr>
+          <w:rStyle w:val="NormalTok"/>
+        </w:rPr>
+        <w:t xml:space="preserve">, ][[</w:t>
+      </w:r>
+      <w:r>
+        <w:rPr>
+          <w:rStyle w:val="StringTok"/>
+        </w:rPr>
+        <w:t xml:space="preserve">"productivity"</w:t>
+      </w:r>
+      <w:r>
+        <w:rPr>
+          <w:rStyle w:val="NormalTok"/>
+        </w:rPr>
+        <w:t xml:space="preserve">]]</w:t>
+      </w:r>
+      <w:r>
+        <w:br/>
+      </w:r>
+      <w:r>
+        <w:rPr>
+          <w:rStyle w:val="NormalTok"/>
+        </w:rPr>
+        <w:t xml:space="preserve">music_choice </w:t>
+      </w:r>
+      <w:r>
+        <w:rPr>
+          <w:rStyle w:val="OtherTok"/>
+        </w:rPr>
+        <w:t xml:space="preserve">&lt;-</w:t>
+      </w:r>
+      <w:r>
+        <w:rPr>
+          <w:rStyle w:val="NormalTok"/>
+        </w:rPr>
+        <w:t xml:space="preserve"> music[music</w:t>
+      </w:r>
+      <w:r>
+        <w:rPr>
+          <w:rStyle w:val="SpecialCharTok"/>
+        </w:rPr>
+        <w:t xml:space="preserve">$</w:t>
+      </w:r>
+      <w:r>
+        <w:rPr>
+          <w:rStyle w:val="NormalTok"/>
+        </w:rPr>
+        <w:t xml:space="preserve">condition </w:t>
+      </w:r>
+      <w:r>
+        <w:rPr>
+          <w:rStyle w:val="SpecialCharTok"/>
+        </w:rPr>
+        <w:t xml:space="preserve">==</w:t>
+      </w:r>
+      <w:r>
+        <w:rPr>
+          <w:rStyle w:val="NormalTok"/>
+        </w:rPr>
+        <w:t xml:space="preserve"> </w:t>
+      </w:r>
+      <w:r>
+        <w:rPr>
+          <w:rStyle w:val="StringTok"/>
+        </w:rPr>
+        <w:t xml:space="preserve">"music_choice"</w:t>
+      </w:r>
+      <w:r>
+        <w:rPr>
+          <w:rStyle w:val="NormalTok"/>
+        </w:rPr>
+        <w:t xml:space="preserve">, ][[</w:t>
+      </w:r>
+      <w:r>
+        <w:rPr>
+          <w:rStyle w:val="StringTok"/>
+        </w:rPr>
+        <w:t xml:space="preserve">"productivity"</w:t>
+      </w:r>
+      <w:r>
+        <w:rPr>
+          <w:rStyle w:val="NormalTok"/>
+        </w:rPr>
+        <w:t xml:space="preserve">]]</w:t>
+      </w:r>
+      <w:r>
+        <w:br/>
+      </w:r>
+      <w:r>
+        <w:rPr>
+          <w:rStyle w:val="FunctionTok"/>
+        </w:rPr>
+        <w:t xml:space="preserve">summary</w:t>
+      </w:r>
+      <w:r>
+        <w:rPr>
+          <w:rStyle w:val="NormalTok"/>
+        </w:rPr>
+        <w:t xml:space="preserve">(no_music)</w:t>
+      </w:r>
+    </w:p>
+    <w:p>
+      <w:pPr>
+        <w:pStyle w:val="SourceCode"/>
+      </w:pPr>
+      <w:r>
+        <w:rPr>
+          <w:rStyle w:val="VerbatimChar"/>
+        </w:rPr>
+        <w:t xml:space="preserve">##    Min. 1st Qu.  Median    Mean 3rd Qu.    Max. </w:t>
+      </w:r>
+      <w:r>
+        <w:br/>
+      </w:r>
+      <w:r>
+        <w:rPr>
+          <w:rStyle w:val="VerbatimChar"/>
+        </w:rPr>
+        <w:t xml:space="preserve">##   110.7   143.1   171.7   174.5   196.7   276.6</w:t>
+      </w:r>
+    </w:p>
+    <w:p>
+      <w:pPr>
+        <w:pStyle w:val="SourceCode"/>
+      </w:pPr>
+      <w:r>
+        <w:rPr>
+          <w:rStyle w:val="FunctionTok"/>
+        </w:rPr>
+        <w:t xml:space="preserve">summary</w:t>
+      </w:r>
+      <w:r>
+        <w:rPr>
+          <w:rStyle w:val="NormalTok"/>
+        </w:rPr>
+        <w:t xml:space="preserve">(music_no_choice)</w:t>
+      </w:r>
+    </w:p>
+    <w:p>
+      <w:pPr>
+        <w:pStyle w:val="SourceCode"/>
+      </w:pPr>
+      <w:r>
+        <w:rPr>
+          <w:rStyle w:val="VerbatimChar"/>
+        </w:rPr>
+        <w:t xml:space="preserve">##    Min. 1st Qu.  Median    Mean 3rd Qu.    Max. </w:t>
+      </w:r>
+      <w:r>
+        <w:br/>
+      </w:r>
+      <w:r>
+        <w:rPr>
+          <w:rStyle w:val="VerbatimChar"/>
+        </w:rPr>
+        <w:t xml:space="preserve">##   104.7   152.4   179.0   177.1   201.0   252.8</w:t>
+      </w:r>
+    </w:p>
+    <w:p>
+      <w:pPr>
+        <w:pStyle w:val="SourceCode"/>
+      </w:pPr>
+      <w:r>
+        <w:rPr>
+          <w:rStyle w:val="FunctionTok"/>
+        </w:rPr>
+        <w:t xml:space="preserve">summary</w:t>
+      </w:r>
+      <w:r>
+        <w:rPr>
+          <w:rStyle w:val="NormalTok"/>
+        </w:rPr>
+        <w:t xml:space="preserve">(music_choice)</w:t>
+      </w:r>
+    </w:p>
+    <w:p>
+      <w:pPr>
+        <w:pStyle w:val="SourceCode"/>
+      </w:pPr>
+      <w:r>
+        <w:rPr>
+          <w:rStyle w:val="VerbatimChar"/>
+        </w:rPr>
+        <w:t xml:space="preserve">##    Min. 1st Qu.  Median    Mean 3rd Qu.    Max. </w:t>
+      </w:r>
+      <w:r>
+        <w:br/>
+      </w:r>
+      <w:r>
+        <w:rPr>
+          <w:rStyle w:val="VerbatimChar"/>
+        </w:rPr>
+        <w:t xml:space="preserve">##   130.9   180.4   195.0   203.0   230.8   285.3</w:t>
+      </w:r>
+    </w:p>
+    <w:p>
+      <w:pPr>
+        <w:pStyle w:val="SourceCode"/>
+      </w:pPr>
+      <w:r>
+        <w:rPr>
+          <w:rStyle w:val="CommentTok"/>
+        </w:rPr>
+        <w:t xml:space="preserve"># music_choice hist</w:t>
+      </w:r>
+      <w:r>
+        <w:br/>
+      </w:r>
+      <w:r>
+        <w:rPr>
+          <w:rStyle w:val="FunctionTok"/>
+        </w:rPr>
+        <w:t xml:space="preserve">hist</w:t>
+      </w:r>
+      <w:r>
+        <w:rPr>
+          <w:rStyle w:val="NormalTok"/>
+        </w:rPr>
+        <w:t xml:space="preserve">(music_choice, </w:t>
+      </w:r>
+      <w:r>
+        <w:rPr>
+          <w:rStyle w:val="AttributeTok"/>
+        </w:rPr>
+        <w:t xml:space="preserve">freq =</w:t>
+      </w:r>
+      <w:r>
+        <w:rPr>
+          <w:rStyle w:val="NormalTok"/>
+        </w:rPr>
+        <w:t xml:space="preserve"> F, </w:t>
+      </w:r>
+      <w:r>
+        <w:rPr>
+          <w:rStyle w:val="AttributeTok"/>
+        </w:rPr>
+        <w:t xml:space="preserve">breaks =</w:t>
+      </w:r>
+      <w:r>
+        <w:rPr>
+          <w:rStyle w:val="NormalTok"/>
+        </w:rPr>
+        <w:t xml:space="preserve"> </w:t>
+      </w:r>
+      <w:r>
+        <w:rPr>
+          <w:rStyle w:val="DecValTok"/>
+        </w:rPr>
+        <w:t xml:space="preserve">4</w:t>
+      </w:r>
+      <w:r>
+        <w:rPr>
+          <w:rStyle w:val="NormalTok"/>
+        </w:rPr>
+        <w:t xml:space="preserve">, </w:t>
+      </w:r>
+      <w:r>
+        <w:rPr>
+          <w:rStyle w:val="AttributeTok"/>
+        </w:rPr>
+        <w:t xml:space="preserve">main =</w:t>
+      </w:r>
+      <w:r>
+        <w:rPr>
+          <w:rStyle w:val="NormalTok"/>
+        </w:rPr>
+        <w:t xml:space="preserve"> </w:t>
+      </w:r>
+      <w:r>
+        <w:rPr>
+          <w:rStyle w:val="StringTok"/>
+        </w:rPr>
+        <w:t xml:space="preserve">"music_choice"</w:t>
+      </w:r>
+      <w:r>
+        <w:rPr>
+          <w:rStyle w:val="NormalTok"/>
+        </w:rPr>
+        <w:t xml:space="preserve">)</w:t>
+      </w:r>
+    </w:p>
+    <w:p>
+      <w:pPr>
+        <w:pStyle w:val="FirstParagraph"/>
+      </w:pPr>
+      <w:r>
+        <w:drawing>
+          <wp:inline>
+            <wp:extent cx="4620126" cy="3696101"/>
+            <wp:effectExtent b="0" l="0" r="0" t="0"/>
+            <wp:docPr descr="" title="" id="21" name="Picture"/>
+            <a:graphic>
+              <a:graphicData uri="http://schemas.openxmlformats.org/drawingml/2006/picture">
+                <pic:pic>
+                  <pic:nvPicPr>
+                    <pic:cNvPr descr="hw2_files/figure-docx/step4-1.png" id="22" name="Picture"/>
+                    <pic:cNvPicPr>
+                      <a:picLocks noChangeArrowheads="1" noChangeAspect="1"/>
+                    </pic:cNvPicPr>
+                  </pic:nvPicPr>
+                  <pic:blipFill>
+                    <a:blip r:embed="rId20"/>
+                    <a:stretch>
+                      <a:fillRect/>
+                    </a:stretch>
+                  </pic:blipFill>
+                  <pic:spPr bwMode="auto">
+                    <a:xfrm>
+                      <a:off x="0" y="0"/>
+                      <a:ext cx="4620126" cy="3696101"/>
+                    </a:xfrm>
+                    <a:prstGeom prst="rect">
+                      <a:avLst/>
+                    </a:prstGeom>
+                    <a:noFill/>
+                    <a:ln w="9525">
+                      <a:noFill/>
+                      <a:headEnd/>
+                      <a:tailEnd/>
+                    </a:ln>
+                  </pic:spPr>
+                </pic:pic>
+              </a:graphicData>
+            </a:graphic>
+          </wp:inline>
+        </w:drawing>
+      </w:r>
+    </w:p>
+    <w:p>
+      <w:pPr>
+        <w:pStyle w:val="SourceCode"/>
+      </w:pPr>
+      <w:r>
+        <w:rPr>
+          <w:rStyle w:val="CommentTok"/>
+        </w:rPr>
+        <w:t xml:space="preserve"># music_no_choice hist</w:t>
+      </w:r>
+      <w:r>
+        <w:br/>
+      </w:r>
+      <w:r>
+        <w:rPr>
+          <w:rStyle w:val="FunctionTok"/>
+        </w:rPr>
+        <w:t xml:space="preserve">hist</w:t>
+      </w:r>
+      <w:r>
+        <w:rPr>
+          <w:rStyle w:val="NormalTok"/>
+        </w:rPr>
+        <w:t xml:space="preserve">(music_no_choice, </w:t>
+      </w:r>
+      <w:r>
+        <w:rPr>
+          <w:rStyle w:val="AttributeTok"/>
+        </w:rPr>
+        <w:t xml:space="preserve">freq =</w:t>
+      </w:r>
+      <w:r>
+        <w:rPr>
+          <w:rStyle w:val="NormalTok"/>
+        </w:rPr>
+        <w:t xml:space="preserve"> F, </w:t>
+      </w:r>
+      <w:r>
+        <w:rPr>
+          <w:rStyle w:val="AttributeTok"/>
+        </w:rPr>
+        <w:t xml:space="preserve">breaks =</w:t>
+      </w:r>
+      <w:r>
+        <w:rPr>
+          <w:rStyle w:val="NormalTok"/>
+        </w:rPr>
+        <w:t xml:space="preserve"> </w:t>
+      </w:r>
+      <w:r>
+        <w:rPr>
+          <w:rStyle w:val="DecValTok"/>
+        </w:rPr>
+        <w:t xml:space="preserve">4</w:t>
+      </w:r>
+      <w:r>
+        <w:rPr>
+          <w:rStyle w:val="NormalTok"/>
+        </w:rPr>
+        <w:t xml:space="preserve">, </w:t>
+      </w:r>
+      <w:r>
+        <w:rPr>
+          <w:rStyle w:val="AttributeTok"/>
+        </w:rPr>
+        <w:t xml:space="preserve">main =</w:t>
+      </w:r>
+      <w:r>
+        <w:rPr>
+          <w:rStyle w:val="NormalTok"/>
+        </w:rPr>
+        <w:t xml:space="preserve"> </w:t>
+      </w:r>
+      <w:r>
+        <w:rPr>
+          <w:rStyle w:val="StringTok"/>
+        </w:rPr>
+        <w:t xml:space="preserve">"music_no_choice"</w:t>
+      </w:r>
+      <w:r>
+        <w:rPr>
+          <w:rStyle w:val="NormalTok"/>
+        </w:rPr>
+        <w:t xml:space="preserve">)</w:t>
+      </w:r>
+    </w:p>
+    <w:p>
+      <w:pPr>
+        <w:pStyle w:val="FirstParagraph"/>
+      </w:pPr>
+      <w:r>
+        <w:drawing>
+          <wp:inline>
+            <wp:extent cx="4620126" cy="3696101"/>
+            <wp:effectExtent b="0" l="0" r="0" t="0"/>
+            <wp:docPr descr="" title="" id="24" name="Picture"/>
+            <a:graphic>
+              <a:graphicData uri="http://schemas.openxmlformats.org/drawingml/2006/picture">
+                <pic:pic>
+                  <pic:nvPicPr>
+                    <pic:cNvPr descr="hw2_files/figure-docx/step5-1.png" id="25" name="Picture"/>
+                    <pic:cNvPicPr>
+                      <a:picLocks noChangeArrowheads="1" noChangeAspect="1"/>
+                    </pic:cNvPicPr>
+                  </pic:nvPicPr>
+                  <pic:blipFill>
+                    <a:blip r:embed="rId23"/>
+                    <a:stretch>
+                      <a:fillRect/>
+                    </a:stretch>
+                  </pic:blipFill>
+                  <pic:spPr bwMode="auto">
+                    <a:xfrm>
+                      <a:off x="0" y="0"/>
+                      <a:ext cx="4620126" cy="3696101"/>
+                    </a:xfrm>
+                    <a:prstGeom prst="rect">
+                      <a:avLst/>
+                    </a:prstGeom>
+                    <a:noFill/>
+                    <a:ln w="9525">
+                      <a:noFill/>
+                      <a:headEnd/>
+                      <a:tailEnd/>
+                    </a:ln>
+                  </pic:spPr>
+                </pic:pic>
+              </a:graphicData>
+            </a:graphic>
+          </wp:inline>
+        </w:drawing>
+      </w:r>
+    </w:p>
+    <w:p>
+      <w:pPr>
+        <w:pStyle w:val="SourceCode"/>
+      </w:pPr>
+      <w:r>
+        <w:rPr>
+          <w:rStyle w:val="CommentTok"/>
+        </w:rPr>
+        <w:t xml:space="preserve"># no_music hist</w:t>
+      </w:r>
+      <w:r>
+        <w:br/>
+      </w:r>
+      <w:r>
+        <w:rPr>
+          <w:rStyle w:val="FunctionTok"/>
+        </w:rPr>
+        <w:t xml:space="preserve">hist</w:t>
+      </w:r>
+      <w:r>
+        <w:rPr>
+          <w:rStyle w:val="NormalTok"/>
+        </w:rPr>
+        <w:t xml:space="preserve">(no_music, </w:t>
+      </w:r>
+      <w:r>
+        <w:rPr>
+          <w:rStyle w:val="AttributeTok"/>
+        </w:rPr>
+        <w:t xml:space="preserve">freq =</w:t>
+      </w:r>
+      <w:r>
+        <w:rPr>
+          <w:rStyle w:val="NormalTok"/>
+        </w:rPr>
+        <w:t xml:space="preserve"> F, </w:t>
+      </w:r>
+      <w:r>
+        <w:rPr>
+          <w:rStyle w:val="AttributeTok"/>
+        </w:rPr>
+        <w:t xml:space="preserve">breaks =</w:t>
+      </w:r>
+      <w:r>
+        <w:rPr>
+          <w:rStyle w:val="NormalTok"/>
+        </w:rPr>
+        <w:t xml:space="preserve"> </w:t>
+      </w:r>
+      <w:r>
+        <w:rPr>
+          <w:rStyle w:val="DecValTok"/>
+        </w:rPr>
+        <w:t xml:space="preserve">4</w:t>
+      </w:r>
+      <w:r>
+        <w:rPr>
+          <w:rStyle w:val="NormalTok"/>
+        </w:rPr>
+        <w:t xml:space="preserve">, </w:t>
+      </w:r>
+      <w:r>
+        <w:rPr>
+          <w:rStyle w:val="AttributeTok"/>
+        </w:rPr>
+        <w:t xml:space="preserve">main =</w:t>
+      </w:r>
+      <w:r>
+        <w:rPr>
+          <w:rStyle w:val="NormalTok"/>
+        </w:rPr>
+        <w:t xml:space="preserve"> </w:t>
+      </w:r>
+      <w:r>
+        <w:rPr>
+          <w:rStyle w:val="StringTok"/>
+        </w:rPr>
+        <w:t xml:space="preserve">"no_music"</w:t>
+      </w:r>
+      <w:r>
+        <w:rPr>
+          <w:rStyle w:val="NormalTok"/>
+        </w:rPr>
+        <w:t xml:space="preserve">)</w:t>
+      </w:r>
+    </w:p>
+    <w:p>
+      <w:pPr>
+        <w:pStyle w:val="FirstParagraph"/>
+      </w:pPr>
+      <w:r>
+        <w:drawing>
+          <wp:inline>
+            <wp:extent cx="4620126" cy="3696101"/>
+            <wp:effectExtent b="0" l="0" r="0" t="0"/>
+            <wp:docPr descr="" title="" id="27" name="Picture"/>
+            <a:graphic>
+              <a:graphicData uri="http://schemas.openxmlformats.org/drawingml/2006/picture">
+                <pic:pic>
+                  <pic:nvPicPr>
+                    <pic:cNvPr descr="hw2_files/figure-docx/step6-1.png" id="28" name="Picture"/>
+                    <pic:cNvPicPr>
+                      <a:picLocks noChangeArrowheads="1" noChangeAspect="1"/>
+                    </pic:cNvPicPr>
+                  </pic:nvPicPr>
+                  <pic:blipFill>
+                    <a:blip r:embed="rId26"/>
+                    <a:stretch>
+                      <a:fillRect/>
+                    </a:stretch>
+                  </pic:blipFill>
+                  <pic:spPr bwMode="auto">
+                    <a:xfrm>
+                      <a:off x="0" y="0"/>
+                      <a:ext cx="4620126" cy="3696101"/>
+                    </a:xfrm>
+                    <a:prstGeom prst="rect">
+                      <a:avLst/>
+                    </a:prstGeom>
+                    <a:noFill/>
+                    <a:ln w="9525">
+                      <a:noFill/>
+                      <a:headEnd/>
+                      <a:tailEnd/>
+                    </a:ln>
+                  </pic:spPr>
+                </pic:pic>
+              </a:graphicData>
+            </a:graphic>
+          </wp:inline>
+        </w:drawing>
       </w:r>
     </w:p>
     <w:p>
